--- a/Protokolle/171205_vorEndpraesentation(2).docx
+++ b/Protokolle/171205_vorEndpraesentation(2).docx
@@ -74,8 +74,6 @@
         </w:rPr>
         <w:t>Matze, David</w:t>
       </w:r>
-      <w:bookmarkStart w:id="0" w:name="_GoBack"/>
-      <w:bookmarkEnd w:id="0"/>
     </w:p>
     <w:p>
       <w:pPr>
@@ -350,7 +348,85 @@
           <w:sz w:val="26"/>
           <w:szCs w:val="26"/>
         </w:rPr>
-        <w:t xml:space="preserve"> ???</w:t>
+        <w:t xml:space="preserve"> Nachricht von Martin vom 05.12.17, 12:13</w:t>
+      </w:r>
+    </w:p>
+    <w:p>
+      <w:pPr>
+        <w:pStyle w:val="Listenabsatz"/>
+        <w:numPr>
+          <w:ilvl w:val="1"/>
+          <w:numId w:val="8"/>
+        </w:numPr>
+        <w:jc w:val="both"/>
+        <w:rPr>
+          <w:rFonts w:ascii="Calibri" w:hAnsi="Calibri"/>
+          <w:sz w:val="26"/>
+          <w:szCs w:val="26"/>
+        </w:rPr>
+      </w:pPr>
+      <w:r>
+        <w:rPr>
+          <w:rFonts w:ascii="Calibri" w:hAnsi="Calibri"/>
+          <w:sz w:val="26"/>
+          <w:szCs w:val="26"/>
+        </w:rPr>
+        <w:t>„</w:t>
+      </w:r>
+      <w:r>
+        <w:rPr>
+          <w:rFonts w:ascii="Calibri" w:hAnsi="Calibri"/>
+          <w:sz w:val="26"/>
+          <w:szCs w:val="26"/>
+        </w:rPr>
+        <w:t>die Cam wird vom Raspberry nicht erkannt. Bzw. wirft das Beispiel Script der Cam selbst den Fehler: "USB Error: Target not found"</w:t>
+      </w:r>
+      <w:r>
+        <w:rPr>
+          <w:rFonts w:ascii="Calibri" w:hAnsi="Calibri"/>
+          <w:sz w:val="26"/>
+          <w:szCs w:val="26"/>
+        </w:rPr>
+        <w:t xml:space="preserve"> „</w:t>
+      </w:r>
+    </w:p>
+    <w:p>
+      <w:pPr>
+        <w:pStyle w:val="Listenabsatz"/>
+        <w:numPr>
+          <w:ilvl w:val="1"/>
+          <w:numId w:val="8"/>
+        </w:numPr>
+        <w:jc w:val="both"/>
+        <w:rPr>
+          <w:rFonts w:ascii="Calibri" w:hAnsi="Calibri"/>
+          <w:sz w:val="26"/>
+          <w:szCs w:val="26"/>
+        </w:rPr>
+      </w:pPr>
+      <w:r>
+        <w:rPr>
+          <w:rFonts w:ascii="Calibri" w:hAnsi="Calibri"/>
+          <w:sz w:val="26"/>
+          <w:szCs w:val="26"/>
+        </w:rPr>
+        <w:t>„</w:t>
+      </w:r>
+      <w:r>
+        <w:rPr>
+          <w:rFonts w:ascii="Calibri" w:hAnsi="Calibri"/>
+          <w:sz w:val="26"/>
+          <w:szCs w:val="26"/>
+        </w:rPr>
+        <w:t>Unabhängig davon hat sich beim Einarbeiten der Verdacht erhärtet, dass sich die Cam am ende vllt doch nicht so eignet.</w:t>
+      </w:r>
+      <w:r>
+        <w:rPr>
+          <w:rFonts w:ascii="Calibri" w:hAnsi="Calibri"/>
+          <w:sz w:val="26"/>
+          <w:szCs w:val="26"/>
+        </w:rPr>
+        <w:t>“</w:t>
       </w:r>
     </w:p>
     <w:p>
@@ -381,7 +457,23 @@
           <w:sz w:val="26"/>
           <w:szCs w:val="26"/>
         </w:rPr>
-        <w:t xml:space="preserve"> wird nicht weiterverfolgt, Matze wird das, was er gemacht hat einchecken</w:t>
+        <w:t xml:space="preserve"> wird</w:t>
+      </w:r>
+      <w:r>
+        <w:rPr>
+          <w:rFonts w:ascii="Calibri" w:hAnsi="Calibri"/>
+          <w:sz w:val="26"/>
+          <w:szCs w:val="26"/>
+        </w:rPr>
+        <w:t xml:space="preserve"> von uns</w:t>
+      </w:r>
+      <w:r>
+        <w:rPr>
+          <w:rFonts w:ascii="Calibri" w:hAnsi="Calibri"/>
+          <w:sz w:val="26"/>
+          <w:szCs w:val="26"/>
+        </w:rPr>
+        <w:t xml:space="preserve"> nicht weiterverfolgt, Matze wird das, was er gemacht hat einchecken</w:t>
       </w:r>
     </w:p>
     <w:p>
@@ -406,6 +498,14 @@
         </w:rPr>
         <w:t>BarCode-Scanner:</w:t>
       </w:r>
+      <w:r>
+        <w:rPr>
+          <w:rFonts w:ascii="Calibri" w:hAnsi="Calibri"/>
+          <w:sz w:val="26"/>
+          <w:szCs w:val="26"/>
+        </w:rPr>
+        <w:t xml:space="preserve"> Implementierung scheint nicht schwer</w:t>
+      </w:r>
     </w:p>
     <w:p>
       <w:pPr>
@@ -479,7 +579,23 @@
           <w:sz w:val="26"/>
           <w:szCs w:val="26"/>
         </w:rPr>
-        <w:t>simulation des raus und reingehen mittels knopf auf pi</w:t>
+        <w:t>S</w:t>
+      </w:r>
+      <w:r>
+        <w:rPr>
+          <w:rFonts w:ascii="Calibri" w:hAnsi="Calibri"/>
+          <w:sz w:val="26"/>
+          <w:szCs w:val="26"/>
+        </w:rPr>
+        <w:t xml:space="preserve">imulation des raus </w:t>
+      </w:r>
+      <w:r>
+        <w:rPr>
+          <w:rFonts w:ascii="Calibri" w:hAnsi="Calibri"/>
+          <w:sz w:val="26"/>
+          <w:szCs w:val="26"/>
+        </w:rPr>
+        <w:t>und reingehen mittels Knopf auf Pi</w:t>
       </w:r>
     </w:p>
     <w:p>
@@ -503,16 +619,27 @@
           <w:sz w:val="26"/>
           <w:szCs w:val="26"/>
         </w:rPr>
-        <w:t>json wird genau von miklas definiert</w:t>
-      </w:r>
-    </w:p>
-    <w:p>
-      <w:pPr>
-        <w:pStyle w:val="Listenabsatz"/>
-        <w:numPr>
-          <w:ilvl w:val="1"/>
-          <w:numId w:val="8"/>
-        </w:numPr>
+        <w:t xml:space="preserve">Schnittstellen-Definition von Socket-Client und –Server (siehe </w:t>
+      </w:r>
+      <w:r>
+        <w:rPr>
+          <w:rFonts w:ascii="Calibri" w:hAnsi="Calibri"/>
+          <w:sz w:val="26"/>
+          <w:szCs w:val="26"/>
+        </w:rPr>
+        <w:t>https://github.com/HWRmeetsTierpark/HWRTP-core/wiki/Socket-Schnittstelle</w:t>
+      </w:r>
+      <w:r>
+        <w:rPr>
+          <w:rFonts w:ascii="Calibri" w:hAnsi="Calibri"/>
+          <w:sz w:val="26"/>
+          <w:szCs w:val="26"/>
+        </w:rPr>
+        <w:t>)</w:t>
+      </w:r>
+    </w:p>
+    <w:p>
+      <w:pPr>
         <w:jc w:val="both"/>
         <w:rPr>
           <w:rFonts w:ascii="Calibri" w:hAnsi="Calibri"/>
@@ -524,66 +651,11 @@
       <w:r>
         <w:rPr>
           <w:rFonts w:ascii="Calibri" w:hAnsi="Calibri"/>
-          <w:sz w:val="26"/>
-          <w:szCs w:val="26"/>
-        </w:rPr>
-        <w:t>mit user</w:t>
-      </w:r>
-    </w:p>
-    <w:p>
-      <w:pPr>
-        <w:pStyle w:val="Listenabsatz"/>
-        <w:numPr>
-          <w:ilvl w:val="1"/>
-          <w:numId w:val="8"/>
-        </w:numPr>
-        <w:jc w:val="both"/>
-        <w:rPr>
-          <w:rFonts w:ascii="Calibri" w:hAnsi="Calibri"/>
           <w:b/>
           <w:sz w:val="26"/>
           <w:szCs w:val="26"/>
         </w:rPr>
-      </w:pPr>
-      <w:r>
-        <w:rPr>
-          <w:rFonts w:ascii="Calibri" w:hAnsi="Calibri"/>
-          <w:sz w:val="26"/>
-          <w:szCs w:val="26"/>
-        </w:rPr>
-        <w:t>mit timestamp</w:t>
-      </w:r>
-    </w:p>
-    <w:p>
-      <w:pPr>
-        <w:pStyle w:val="Listenabsatz"/>
-        <w:numPr>
-          <w:ilvl w:val="1"/>
-          <w:numId w:val="8"/>
-        </w:numPr>
-        <w:jc w:val="both"/>
-        <w:rPr>
-          <w:rFonts w:ascii="Calibri" w:hAnsi="Calibri"/>
-          <w:b/>
-          <w:sz w:val="26"/>
-          <w:szCs w:val="26"/>
-        </w:rPr>
-      </w:pPr>
-      <w:r>
-        <w:rPr>
-          <w:rFonts w:ascii="Calibri" w:hAnsi="Calibri"/>
-          <w:sz w:val="26"/>
-          <w:szCs w:val="26"/>
-        </w:rPr>
-        <w:t>mit mode, also ob rein oder raus geht (boolean –&gt; true rein</w:t>
-      </w:r>
-      <w:r>
-        <w:rPr>
-          <w:rFonts w:ascii="Calibri" w:hAnsi="Calibri"/>
-          <w:sz w:val="26"/>
-          <w:szCs w:val="26"/>
-        </w:rPr>
-        <w:t>)</w:t>
+        <w:t>Was muss gemacht werden?</w:t>
       </w:r>
     </w:p>
     <w:p>
@@ -596,38 +668,17 @@
         <w:jc w:val="both"/>
         <w:rPr>
           <w:rFonts w:ascii="Calibri" w:hAnsi="Calibri"/>
-          <w:b/>
-          <w:sz w:val="26"/>
-          <w:szCs w:val="26"/>
-        </w:rPr>
-      </w:pPr>
-      <w:r>
-        <w:rPr>
-          <w:rFonts w:ascii="Calibri" w:hAnsi="Calibri"/>
-          <w:sz w:val="26"/>
-          <w:szCs w:val="26"/>
-        </w:rPr>
-        <w:t>zurück ebenfalls ein json</w:t>
-      </w:r>
-    </w:p>
-    <w:p>
-      <w:pPr>
-        <w:jc w:val="both"/>
-        <w:rPr>
-          <w:rFonts w:ascii="Calibri" w:hAnsi="Calibri"/>
-          <w:b/>
-          <w:sz w:val="26"/>
-          <w:szCs w:val="26"/>
-        </w:rPr>
-      </w:pPr>
-      <w:r>
-        <w:rPr>
-          <w:rFonts w:ascii="Calibri" w:hAnsi="Calibri"/>
-          <w:b/>
-          <w:sz w:val="26"/>
-          <w:szCs w:val="26"/>
-        </w:rPr>
-        <w:t>Was muss gemacht werden?</w:t>
+          <w:sz w:val="26"/>
+          <w:szCs w:val="26"/>
+        </w:rPr>
+      </w:pPr>
+      <w:r>
+        <w:rPr>
+          <w:rFonts w:ascii="Calibri" w:hAnsi="Calibri"/>
+          <w:sz w:val="26"/>
+          <w:szCs w:val="26"/>
+        </w:rPr>
+        <w:t>Schnittstellenimplementierung auf Server-Seite</w:t>
       </w:r>
     </w:p>
     <w:p>
@@ -644,6 +695,14 @@
           <w:szCs w:val="26"/>
         </w:rPr>
       </w:pPr>
+      <w:r>
+        <w:rPr>
+          <w:rFonts w:ascii="Calibri" w:hAnsi="Calibri"/>
+          <w:sz w:val="26"/>
+          <w:szCs w:val="26"/>
+        </w:rPr>
+        <w:t>Client komplett</w:t>
+      </w:r>
     </w:p>
     <w:p>
       <w:pPr>
@@ -679,6 +738,16 @@
           <w:szCs w:val="26"/>
         </w:rPr>
       </w:pPr>
+      <w:r>
+        <w:rPr>
+          <w:rFonts w:ascii="Calibri" w:hAnsi="Calibri"/>
+          <w:sz w:val="26"/>
+          <w:szCs w:val="26"/>
+        </w:rPr>
+        <w:t>am Donnerstag ab 13 Uhr  bis open end Treffen im Medienlabor. Falls Zeit nicht ausreichend, wird Rest am Freitag gemacht werden müssen</w:t>
+      </w:r>
+      <w:bookmarkStart w:id="0" w:name="_GoBack"/>
+      <w:bookmarkEnd w:id="0"/>
     </w:p>
     <w:sectPr>
       <w:pgSz w:w="11906" w:h="16838"/>
@@ -2348,7 +2417,7 @@
   <a:extraClrSchemeLst/>
   <a:extLst>
     <a:ext uri="{05A4C25C-085E-4340-85A3-A5531E510DB2}">
-      <thm15:themeFamily xmlns="" xmlns:thm15="http://schemas.microsoft.com/office/thememl/2012/main" name="Office Theme" id="{62F939B6-93AF-4DB8-9C6B-D6C7DFDC589F}" vid="{4A3C46E8-61CC-4603-A589-7422A47A8E4A}"/>
+      <thm15:themeFamily xmlns:thm15="http://schemas.microsoft.com/office/thememl/2012/main" xmlns="" name="Office Theme" id="{62F939B6-93AF-4DB8-9C6B-D6C7DFDC589F}" vid="{4A3C46E8-61CC-4603-A589-7422A47A8E4A}"/>
     </a:ext>
   </a:extLst>
 </a:theme>
